--- a/doc/Title page.docx
+++ b/doc/Title page.docx
@@ -65,7 +65,6 @@
           <w:lang w:val="es-ES" w:eastAsia="ca-ES"/>
         </w:rPr>
       </w:pPr>
-      <w:proofErr w:type="spellStart"/>
       <w:r>
         <w:rPr>
           <w:rFonts w:eastAsia="Times New Roman" w:cstheme="minorHAnsi"/>
@@ -86,33 +85,8 @@
           <w:bdr w:val="none" w:sz="0" w:space="0" w:color="auto" w:frame="1"/>
           <w:lang w:val="es-ES" w:eastAsia="ca-ES"/>
         </w:rPr>
-        <w:t>uthor</w:t>
-      </w:r>
-      <w:proofErr w:type="spellEnd"/>
-      <w:r>
-        <w:rPr>
-          <w:rFonts w:eastAsia="Times New Roman" w:cstheme="minorHAnsi"/>
-          <w:b/>
-          <w:bCs/>
-          <w:color w:val="000000"/>
-          <w:bdr w:val="none" w:sz="0" w:space="0" w:color="auto" w:frame="1"/>
-          <w:lang w:val="es-ES" w:eastAsia="ca-ES"/>
-        </w:rPr>
-        <w:t xml:space="preserve"> </w:t>
-      </w:r>
-      <w:proofErr w:type="spellStart"/>
-      <w:r>
-        <w:rPr>
-          <w:rFonts w:eastAsia="Times New Roman" w:cstheme="minorHAnsi"/>
-          <w:b/>
-          <w:bCs/>
-          <w:color w:val="000000"/>
-          <w:bdr w:val="none" w:sz="0" w:space="0" w:color="auto" w:frame="1"/>
-          <w:lang w:val="es-ES" w:eastAsia="ca-ES"/>
-        </w:rPr>
-        <w:t>list</w:t>
-      </w:r>
-      <w:proofErr w:type="spellEnd"/>
+        <w:t>uthor list</w:t>
+      </w:r>
     </w:p>
     <w:p>
       <w:pPr>
@@ -273,7 +247,7 @@
       </w:r>
       <w:r>
         <w:rPr>
-          <w:lang w:val="es-ES"/>
+          <w:lang w:val="en-US"/>
         </w:rPr>
         <w:t xml:space="preserve">Email: </w:t>
       </w:r>
@@ -281,7 +255,7 @@
         <w:r>
           <w:rPr>
             <w:rStyle w:val="Hipervnculo"/>
-            <w:lang w:val="es-ES"/>
+            <w:lang w:val="en-US"/>
           </w:rPr>
           <w:t>espinosaclara@uniovi.es</w:t>
         </w:r>
@@ -295,6 +269,7 @@
           <w:rFonts w:asciiTheme="minorHAnsi" w:hAnsiTheme="minorHAnsi" w:cstheme="minorHAnsi"/>
           <w:sz w:val="22"/>
           <w:szCs w:val="22"/>
+          <w:lang w:val="es-ES"/>
         </w:rPr>
       </w:pPr>
       <w:r>
@@ -321,64 +296,7 @@
           <w:szCs w:val="22"/>
           <w:lang w:eastAsia="ca-ES"/>
         </w:rPr>
-        <w:t xml:space="preserve">Biodiversity Research Institute, IMIB (Univ. Oviedo-CSIC-Princ. Asturias), 33600 Mieres, Spain. </w:t>
-      </w:r>
-      <w:r>
-        <w:rPr>
-          <w:rFonts w:asciiTheme="minorHAnsi" w:hAnsiTheme="minorHAnsi" w:cstheme="minorHAnsi"/>
-          <w:sz w:val="22"/>
-          <w:szCs w:val="22"/>
-        </w:rPr>
-        <w:t xml:space="preserve"> </w:t>
-      </w:r>
-      <w:r>
-        <w:rPr>
-          <w:rFonts w:asciiTheme="minorHAnsi" w:hAnsiTheme="minorHAnsi" w:cstheme="minorBidi"/>
-          <w:sz w:val="22"/>
-          <w:szCs w:val="22"/>
-          <w:lang w:val="es-ES"/>
-        </w:rPr>
-        <w:t xml:space="preserve">Email: </w:t>
-      </w:r>
-      <w:r>
-        <w:rPr>
-          <w:rFonts w:asciiTheme="minorHAnsi" w:hAnsiTheme="minorHAnsi" w:cstheme="minorBidi"/>
-          <w:sz w:val="22"/>
-          <w:szCs w:val="22"/>
-          <w:lang w:val="es-ES"/>
-        </w:rPr>
-        <w:t>fernandezpeduardo@uniovi.es</w:t>
-      </w:r>
-    </w:p>
-    <w:p>
-      <w:pPr>
-        <w:pStyle w:val="FirstParagraph"/>
-        <w:spacing w:before="120" w:after="0"/>
-        <w:rPr>
-          <w:rFonts w:asciiTheme="minorHAnsi" w:eastAsia="Times New Roman" w:hAnsiTheme="minorHAnsi" w:cstheme="minorHAnsi"/>
-          <w:color w:val="000000"/>
-          <w:sz w:val="22"/>
-          <w:szCs w:val="22"/>
-          <w:lang w:eastAsia="ca-ES"/>
-        </w:rPr>
-      </w:pPr>
-      <w:r>
-        <w:rPr>
-          <w:rFonts w:asciiTheme="minorHAnsi" w:hAnsiTheme="minorHAnsi" w:cstheme="minorHAnsi"/>
-          <w:sz w:val="22"/>
-          <w:szCs w:val="22"/>
-          <w:lang w:val="es-ES"/>
-        </w:rPr>
-        <w:t>Borja Jiménez-Alfaro</w:t>
-      </w:r>
-      <w:r>
-        <w:rPr>
-          <w:rFonts w:asciiTheme="minorHAnsi" w:hAnsiTheme="minorHAnsi" w:cstheme="minorHAnsi"/>
-          <w:sz w:val="22"/>
-          <w:szCs w:val="22"/>
-          <w:lang w:val="es-ES"/>
-        </w:rPr>
-        <w:t xml:space="preserve">. </w:t>
+        <w:t xml:space="preserve">Biodiversity Research Institute, IMIB (Univ. Oviedo-CSIC-Princ. </w:t>
       </w:r>
       <w:r>
         <w:rPr>
@@ -388,71 +306,75 @@
           <w:szCs w:val="22"/>
           <w:lang w:val="es-ES" w:eastAsia="ca-ES"/>
         </w:rPr>
-        <w:t xml:space="preserve">Biodiversity Research Institute, IMIB (Univ. </w:t>
-      </w:r>
-      <w:r>
+        <w:t xml:space="preserve">Asturias), 33600 Mieres, Spain. </w:t>
+      </w:r>
+      <w:r>
+        <w:rPr>
+          <w:rFonts w:asciiTheme="minorHAnsi" w:hAnsiTheme="minorHAnsi" w:cstheme="minorHAnsi"/>
+          <w:sz w:val="22"/>
+          <w:szCs w:val="22"/>
+          <w:lang w:val="es-ES"/>
+        </w:rPr>
+        <w:t xml:space="preserve"> </w:t>
+      </w:r>
+      <w:r>
+        <w:rPr>
+          <w:rFonts w:asciiTheme="minorHAnsi" w:hAnsiTheme="minorHAnsi" w:cstheme="minorBidi"/>
+          <w:sz w:val="22"/>
+          <w:szCs w:val="22"/>
+          <w:lang w:val="es-ES"/>
+        </w:rPr>
+        <w:t xml:space="preserve">Email: </w:t>
+      </w:r>
+      <w:r>
+        <w:rPr>
+          <w:rFonts w:asciiTheme="minorHAnsi" w:hAnsiTheme="minorHAnsi" w:cstheme="minorBidi"/>
+          <w:sz w:val="22"/>
+          <w:szCs w:val="22"/>
+          <w:lang w:val="es-ES"/>
+        </w:rPr>
+        <w:t>fernandezpeduardo@uniovi.es</w:t>
+      </w:r>
+    </w:p>
+    <w:p>
+      <w:pPr>
+        <w:pStyle w:val="FirstParagraph"/>
+        <w:spacing w:before="120" w:after="0"/>
         <w:rPr>
           <w:rFonts w:asciiTheme="minorHAnsi" w:eastAsia="Times New Roman" w:hAnsiTheme="minorHAnsi" w:cstheme="minorHAnsi"/>
           <w:color w:val="000000"/>
           <w:sz w:val="22"/>
           <w:szCs w:val="22"/>
-          <w:lang w:val="es-ES" w:eastAsia="ca-ES"/>
-        </w:rPr>
-        <w:t>Oviedo-CSIC-</w:t>
-      </w:r>
-      <w:proofErr w:type="spellStart"/>
+          <w:lang w:eastAsia="ca-ES"/>
+        </w:rPr>
+      </w:pPr>
+      <w:r>
+        <w:rPr>
+          <w:rFonts w:asciiTheme="minorHAnsi" w:hAnsiTheme="minorHAnsi" w:cstheme="minorHAnsi"/>
+          <w:sz w:val="22"/>
+          <w:szCs w:val="22"/>
+          <w:lang w:val="es-ES"/>
+        </w:rPr>
+        <w:t>Borja Jiménez-Alfaro</w:t>
+      </w:r>
+      <w:r>
+        <w:rPr>
+          <w:rFonts w:asciiTheme="minorHAnsi" w:hAnsiTheme="minorHAnsi" w:cstheme="minorHAnsi"/>
+          <w:sz w:val="22"/>
+          <w:szCs w:val="22"/>
+          <w:lang w:val="es-ES"/>
+        </w:rPr>
+        <w:t xml:space="preserve">. </w:t>
+      </w:r>
       <w:r>
         <w:rPr>
           <w:rFonts w:asciiTheme="minorHAnsi" w:eastAsia="Times New Roman" w:hAnsiTheme="minorHAnsi" w:cstheme="minorHAnsi"/>
           <w:color w:val="000000"/>
           <w:sz w:val="22"/>
           <w:szCs w:val="22"/>
-          <w:lang w:val="es-ES" w:eastAsia="ca-ES"/>
-        </w:rPr>
-        <w:t>Princ</w:t>
-      </w:r>
-      <w:proofErr w:type="spellEnd"/>
-      <w:r>
-        <w:rPr>
-          <w:rFonts w:asciiTheme="minorHAnsi" w:eastAsia="Times New Roman" w:hAnsiTheme="minorHAnsi" w:cstheme="minorHAnsi"/>
-          <w:color w:val="000000"/>
-          <w:sz w:val="22"/>
-          <w:szCs w:val="22"/>
-          <w:lang w:val="es-ES" w:eastAsia="ca-ES"/>
-        </w:rPr>
-        <w:t xml:space="preserve">. </w:t>
-      </w:r>
-      <w:r>
-        <w:rPr>
-          <w:rFonts w:asciiTheme="minorHAnsi" w:eastAsia="Times New Roman" w:hAnsiTheme="minorHAnsi" w:cstheme="minorHAnsi"/>
-          <w:color w:val="000000"/>
-          <w:sz w:val="22"/>
-          <w:szCs w:val="22"/>
-          <w:lang w:val="es-ES" w:eastAsia="ca-ES"/>
-        </w:rPr>
-        <w:t xml:space="preserve">Asturias), 33600 Mieres, </w:t>
-      </w:r>
-      <w:proofErr w:type="spellStart"/>
-      <w:r>
-        <w:rPr>
-          <w:rFonts w:asciiTheme="minorHAnsi" w:eastAsia="Times New Roman" w:hAnsiTheme="minorHAnsi" w:cstheme="minorHAnsi"/>
-          <w:color w:val="000000"/>
-          <w:sz w:val="22"/>
-          <w:szCs w:val="22"/>
-          <w:lang w:val="es-ES" w:eastAsia="ca-ES"/>
-        </w:rPr>
-        <w:t>Spain</w:t>
-      </w:r>
-      <w:proofErr w:type="spellEnd"/>
-      <w:r>
-        <w:rPr>
-          <w:rFonts w:asciiTheme="minorHAnsi" w:eastAsia="Times New Roman" w:hAnsiTheme="minorHAnsi" w:cstheme="minorHAnsi"/>
-          <w:color w:val="000000"/>
-          <w:sz w:val="22"/>
-          <w:szCs w:val="22"/>
-          <w:lang w:val="es-ES" w:eastAsia="ca-ES"/>
-        </w:rPr>
-        <w:t xml:space="preserve">. </w:t>
+          <w:lang w:eastAsia="ca-ES"/>
+        </w:rPr>
+        <w:t xml:space="preserve">Biodiversity Research Institute, IMIB (Univ. Oviedo-CSIC-Princ. Asturias), 33600 Mieres, Spain. </w:t>
       </w:r>
       <w:r>
         <w:rPr>
@@ -802,7 +724,15 @@
           <w:color w:val="000000"/>
           <w:lang w:eastAsia="ca-ES"/>
         </w:rPr>
-        <w:t xml:space="preserve"> 59</w:t>
+        <w:t xml:space="preserve"> </w:t>
+      </w:r>
+      <w:r>
+        <w:rPr>
+          <w:rFonts w:eastAsia="Times New Roman" w:cstheme="minorHAnsi"/>
+          <w:color w:val="000000"/>
+          <w:lang w:eastAsia="ca-ES"/>
+        </w:rPr>
+        <w:t>60</w:t>
       </w:r>
     </w:p>
     <w:p>
@@ -967,15 +897,7 @@
         <w:t>H</w:t>
       </w:r>
       <w:r>
-        <w:t xml:space="preserve">ub repository will be public and stored in </w:t>
-      </w:r>
-      <w:proofErr w:type="spellStart"/>
-      <w:r>
-        <w:t>Zenodo</w:t>
-      </w:r>
-      <w:proofErr w:type="spellEnd"/>
-      <w:r>
-        <w:t>.</w:t>
+        <w:t>ub repository will be public and stored in Zenodo.</w:t>
       </w:r>
     </w:p>
     <w:p>
@@ -985,34 +907,14 @@
           <w:lang w:val="es-ES" w:eastAsia="ca-ES"/>
         </w:rPr>
       </w:pPr>
-      <w:proofErr w:type="spellStart"/>
       <w:r>
         <w:rPr>
           <w:b/>
           <w:bCs/>
           <w:lang w:val="es-ES" w:eastAsia="ca-ES"/>
         </w:rPr>
-        <w:t>Correspondence</w:t>
-      </w:r>
-      <w:proofErr w:type="spellEnd"/>
-      <w:r>
-        <w:rPr>
-          <w:b/>
-          <w:bCs/>
-          <w:lang w:val="es-ES" w:eastAsia="ca-ES"/>
-        </w:rPr>
-        <w:t xml:space="preserve"> </w:t>
-      </w:r>
-      <w:proofErr w:type="spellStart"/>
-      <w:r>
-        <w:rPr>
-          <w:b/>
-          <w:bCs/>
-          <w:lang w:val="es-ES" w:eastAsia="ca-ES"/>
-        </w:rPr>
-        <w:t>author</w:t>
-      </w:r>
-      <w:proofErr w:type="spellEnd"/>
+        <w:t>Correspondence author</w:t>
+      </w:r>
       <w:r>
         <w:rPr>
           <w:lang w:val="es-ES" w:eastAsia="ca-ES"/>
@@ -1025,7 +927,7 @@
         <w:pStyle w:val="Textoindependiente"/>
         <w:rPr>
           <w:rStyle w:val="Hipervnculo"/>
-          <w:lang w:val="es-ES"/>
+          <w:lang w:val="en-US"/>
         </w:rPr>
       </w:pPr>
       <w:r>
@@ -1046,13 +948,19 @@
         <w:rPr>
           <w:lang w:val="es-ES"/>
         </w:rPr>
-        <w:t xml:space="preserve"> Email: </w:t>
+        <w:t xml:space="preserve"> </w:t>
+      </w:r>
+      <w:r>
+        <w:rPr>
+          <w:lang w:val="en-US"/>
+        </w:rPr>
+        <w:t xml:space="preserve">Email: </w:t>
       </w:r>
       <w:hyperlink r:id="rId9" w:history="1">
         <w:r>
           <w:rPr>
             <w:rStyle w:val="Hipervnculo"/>
-            <w:lang w:val="es-ES"/>
+            <w:lang w:val="en-US"/>
           </w:rPr>
           <w:t>espinosaclara@uniovi.es</w:t>
         </w:r>
